--- a/TP3/TP3.docx
+++ b/TP3/TP3.docx
@@ -55,7 +55,25 @@
         <w:rPr>
           <w:lang w:val="es-ES"/>
         </w:rPr>
-        <w:t xml:space="preserve"> Para permitir el registro, la persona debe ser mayor de edad, es decir tener más de 18 años.</w:t>
+        <w:t xml:space="preserve"> Para permitir el registro, la persona debe ser mayor de edad, es decir tener más de 18 años</w:t>
+      </w:r>
+      <w:r>
+        <w:rPr>
+          <w:lang w:val="es-ES"/>
+        </w:rPr>
+        <w:t xml:space="preserve"> y </w:t>
+      </w:r>
+      <w:r>
+        <w:rPr>
+          <w:lang w:val="es-ES"/>
+        </w:rPr>
+        <w:t>no podrá haber 2 clientes con el mismo DNI</w:t>
+      </w:r>
+      <w:r>
+        <w:rPr>
+          <w:lang w:val="es-ES"/>
+        </w:rPr>
+        <w:t>.</w:t>
       </w:r>
     </w:p>
     <w:p>
@@ -99,6 +117,49 @@
           <w:lang w:val="es-ES"/>
         </w:rPr>
         <w:t>De cada mascota se espera registrar su nombre, su peso y su fecha de nacimiento (real o aproximada)</w:t>
+      </w:r>
+      <w:r>
+        <w:rPr>
+          <w:lang w:val="es-ES"/>
+        </w:rPr>
+        <w:t>.</w:t>
+      </w:r>
+    </w:p>
+    <w:p>
+      <w:pPr>
+        <w:rPr>
+          <w:lang w:val="es-ES"/>
+        </w:rPr>
+      </w:pPr>
+      <w:r>
+        <w:rPr>
+          <w:lang w:val="es-ES"/>
+        </w:rPr>
+        <w:t>Desde la pantalla principal se podrá exportar e importar el listado de clientes y sus mascotas del sistema.</w:t>
+      </w:r>
+      <w:r>
+        <w:rPr>
+          <w:lang w:val="es-ES"/>
+        </w:rPr>
+        <w:t xml:space="preserve"> Tanto la importación coma la exportación pordrá realizarse en los siguientes formatos:</w:t>
+      </w:r>
+    </w:p>
+    <w:p>
+      <w:pPr>
+        <w:pStyle w:val="ListParagraph"/>
+        <w:numPr>
+          <w:ilvl w:val="0"/>
+          <w:numId w:val="1"/>
+        </w:numPr>
+        <w:rPr>
+          <w:lang w:val="es-ES"/>
+        </w:rPr>
+      </w:pPr>
+      <w:r>
+        <w:rPr>
+          <w:lang w:val="es-ES"/>
+        </w:rPr>
+        <w:t>XML</w:t>
       </w:r>
     </w:p>
     <w:p>
@@ -122,6 +183,127 @@
     </w:sectPr>
   </w:body>
 </w:document>
+</file>
+
+<file path=word/numbering.xml><?xml version="1.0" encoding="utf-8"?>
+<w:numbering xmlns:wpc="http://schemas.microsoft.com/office/word/2010/wordprocessingCanvas" xmlns:cx="http://schemas.microsoft.com/office/drawing/2014/chartex" xmlns:cx1="http://schemas.microsoft.com/office/drawing/2015/9/8/chartex" xmlns:cx2="http://schemas.microsoft.com/office/drawing/2015/10/21/chartex" xmlns:cx3="http://schemas.microsoft.com/office/drawing/2016/5/9/chartex" xmlns:cx4="http://schemas.microsoft.com/office/drawing/2016/5/10/chartex" xmlns:cx5="http://schemas.microsoft.com/office/drawing/2016/5/11/chartex" xmlns:cx6="http://schemas.microsoft.com/office/drawing/2016/5/12/chartex" xmlns:cx7="http://schemas.microsoft.com/office/drawing/2016/5/13/chartex" xmlns:cx8="http://schemas.microsoft.com/office/drawing/2016/5/14/chartex" xmlns:mc="http://schemas.openxmlformats.org/markup-compatibility/2006" xmlns:aink="http://schemas.microsoft.com/office/drawing/2016/ink" xmlns:am3d="http://schemas.microsoft.com/office/drawing/2017/model3d" xmlns:o="urn:schemas-microsoft-com:office:office" xmlns:oel="http://schemas.microsoft.com/office/2019/extlst" xmlns:r="http://schemas.openxmlformats.org/officeDocument/2006/relationships" xmlns:m="http://schemas.openxmlformats.org/officeDocument/2006/math" xmlns:v="urn:schemas-microsoft-com:vml" xmlns:wp14="http://schemas.microsoft.com/office/word/2010/wordprocessingDrawing" xmlns:wp="http://schemas.openxmlformats.org/drawingml/2006/wordprocessingDrawing" xmlns:w10="urn:schemas-microsoft-com:office:word" xmlns:w="http://schemas.openxmlformats.org/wordprocessingml/2006/main" xmlns:w14="http://schemas.microsoft.com/office/word/2010/wordml" xmlns:w15="http://schemas.microsoft.com/office/word/2012/wordml" xmlns:w16cex="http://schemas.microsoft.com/office/word/2018/wordml/cex" xmlns:w16cid="http://schemas.microsoft.com/office/word/2016/wordml/cid" xmlns:w16="http://schemas.microsoft.com/office/word/2018/wordml" xmlns:w16sdtdh="http://schemas.microsoft.com/office/word/2020/wordml/sdtdatahash" xmlns:w16se="http://schemas.microsoft.com/office/word/2015/wordml/symex" xmlns:wpg="http://schemas.microsoft.com/office/word/2010/wordprocessingGroup" xmlns:wpi="http://schemas.microsoft.com/office/word/2010/wordprocessingInk" xmlns:wne="http://schemas.microsoft.com/office/word/2006/wordml" xmlns:wps="http://schemas.microsoft.com/office/word/2010/wordprocessingShape" mc:Ignorable="w14 w15 w16se w16cid w16 w16cex w16sdtdh wp14">
+  <w:abstractNum w:abstractNumId="0" w15:restartNumberingAfterBreak="0">
+    <w:nsid w:val="04D20F63"/>
+    <w:multiLevelType w:val="hybridMultilevel"/>
+    <w:tmpl w:val="068C7E1E"/>
+    <w:lvl w:ilvl="0" w:tplc="04090001">
+      <w:start w:val="1"/>
+      <w:numFmt w:val="bullet"/>
+      <w:lvlText w:val=""/>
+      <w:lvlJc w:val="left"/>
+      <w:pPr>
+        <w:ind w:left="720" w:hanging="360"/>
+      </w:pPr>
+      <w:rPr>
+        <w:rFonts w:ascii="Symbol" w:hAnsi="Symbol" w:hint="default"/>
+      </w:rPr>
+    </w:lvl>
+    <w:lvl w:ilvl="1" w:tplc="04090003" w:tentative="1">
+      <w:start w:val="1"/>
+      <w:numFmt w:val="bullet"/>
+      <w:lvlText w:val="o"/>
+      <w:lvlJc w:val="left"/>
+      <w:pPr>
+        <w:ind w:left="1440" w:hanging="360"/>
+      </w:pPr>
+      <w:rPr>
+        <w:rFonts w:ascii="Courier New" w:hAnsi="Courier New" w:cs="Courier New" w:hint="default"/>
+      </w:rPr>
+    </w:lvl>
+    <w:lvl w:ilvl="2" w:tplc="04090005" w:tentative="1">
+      <w:start w:val="1"/>
+      <w:numFmt w:val="bullet"/>
+      <w:lvlText w:val=""/>
+      <w:lvlJc w:val="left"/>
+      <w:pPr>
+        <w:ind w:left="2160" w:hanging="360"/>
+      </w:pPr>
+      <w:rPr>
+        <w:rFonts w:ascii="Wingdings" w:hAnsi="Wingdings" w:hint="default"/>
+      </w:rPr>
+    </w:lvl>
+    <w:lvl w:ilvl="3" w:tplc="04090001" w:tentative="1">
+      <w:start w:val="1"/>
+      <w:numFmt w:val="bullet"/>
+      <w:lvlText w:val=""/>
+      <w:lvlJc w:val="left"/>
+      <w:pPr>
+        <w:ind w:left="2880" w:hanging="360"/>
+      </w:pPr>
+      <w:rPr>
+        <w:rFonts w:ascii="Symbol" w:hAnsi="Symbol" w:hint="default"/>
+      </w:rPr>
+    </w:lvl>
+    <w:lvl w:ilvl="4" w:tplc="04090003" w:tentative="1">
+      <w:start w:val="1"/>
+      <w:numFmt w:val="bullet"/>
+      <w:lvlText w:val="o"/>
+      <w:lvlJc w:val="left"/>
+      <w:pPr>
+        <w:ind w:left="3600" w:hanging="360"/>
+      </w:pPr>
+      <w:rPr>
+        <w:rFonts w:ascii="Courier New" w:hAnsi="Courier New" w:cs="Courier New" w:hint="default"/>
+      </w:rPr>
+    </w:lvl>
+    <w:lvl w:ilvl="5" w:tplc="04090005" w:tentative="1">
+      <w:start w:val="1"/>
+      <w:numFmt w:val="bullet"/>
+      <w:lvlText w:val=""/>
+      <w:lvlJc w:val="left"/>
+      <w:pPr>
+        <w:ind w:left="4320" w:hanging="360"/>
+      </w:pPr>
+      <w:rPr>
+        <w:rFonts w:ascii="Wingdings" w:hAnsi="Wingdings" w:hint="default"/>
+      </w:rPr>
+    </w:lvl>
+    <w:lvl w:ilvl="6" w:tplc="04090001" w:tentative="1">
+      <w:start w:val="1"/>
+      <w:numFmt w:val="bullet"/>
+      <w:lvlText w:val=""/>
+      <w:lvlJc w:val="left"/>
+      <w:pPr>
+        <w:ind w:left="5040" w:hanging="360"/>
+      </w:pPr>
+      <w:rPr>
+        <w:rFonts w:ascii="Symbol" w:hAnsi="Symbol" w:hint="default"/>
+      </w:rPr>
+    </w:lvl>
+    <w:lvl w:ilvl="7" w:tplc="04090003" w:tentative="1">
+      <w:start w:val="1"/>
+      <w:numFmt w:val="bullet"/>
+      <w:lvlText w:val="o"/>
+      <w:lvlJc w:val="left"/>
+      <w:pPr>
+        <w:ind w:left="5760" w:hanging="360"/>
+      </w:pPr>
+      <w:rPr>
+        <w:rFonts w:ascii="Courier New" w:hAnsi="Courier New" w:cs="Courier New" w:hint="default"/>
+      </w:rPr>
+    </w:lvl>
+    <w:lvl w:ilvl="8" w:tplc="04090005" w:tentative="1">
+      <w:start w:val="1"/>
+      <w:numFmt w:val="bullet"/>
+      <w:lvlText w:val=""/>
+      <w:lvlJc w:val="left"/>
+      <w:pPr>
+        <w:ind w:left="6480" w:hanging="360"/>
+      </w:pPr>
+      <w:rPr>
+        <w:rFonts w:ascii="Wingdings" w:hAnsi="Wingdings" w:hint="default"/>
+      </w:rPr>
+    </w:lvl>
+  </w:abstractNum>
+  <w:num w:numId="1" w16cid:durableId="1157187878">
+    <w:abstractNumId w:val="0"/>
+  </w:num>
+</w:numbering>
 </file>
 
 <file path=word/styles.xml><?xml version="1.0" encoding="utf-8"?>
@@ -550,6 +732,17 @@
     <w:semiHidden/>
     <w:unhideWhenUsed/>
   </w:style>
+  <w:style w:type="paragraph" w:styleId="ListParagraph">
+    <w:name w:val="List Paragraph"/>
+    <w:basedOn w:val="Normal"/>
+    <w:uiPriority w:val="34"/>
+    <w:qFormat/>
+    <w:rsid w:val="00460DE4"/>
+    <w:pPr>
+      <w:ind w:left="720"/>
+      <w:contextualSpacing/>
+    </w:pPr>
+  </w:style>
 </w:styles>
 </file>
 

--- a/TP3/TP3.docx
+++ b/TP3/TP3.docx
@@ -49,7 +49,37 @@
         <w:rPr>
           <w:lang w:val="es-ES"/>
         </w:rPr>
-        <w:t xml:space="preserve"> Del cliente se espera registrar su nombre y apellido, su DNI y su fecha de nacimiento.</w:t>
+        <w:t xml:space="preserve"> Del cliente se espera registrar su</w:t>
+      </w:r>
+      <w:r>
+        <w:rPr>
+          <w:lang w:val="es-ES"/>
+        </w:rPr>
+        <w:t xml:space="preserve"> DNI</w:t>
+      </w:r>
+      <w:r>
+        <w:rPr>
+          <w:lang w:val="es-ES"/>
+        </w:rPr>
+        <w:t xml:space="preserve">, </w:t>
+      </w:r>
+      <w:r>
+        <w:rPr>
+          <w:lang w:val="es-ES"/>
+        </w:rPr>
+        <w:t>nombre y apellido</w:t>
+      </w:r>
+      <w:r>
+        <w:rPr>
+          <w:lang w:val="es-ES"/>
+        </w:rPr>
+        <w:t>, domicilio</w:t>
+      </w:r>
+      <w:r>
+        <w:rPr>
+          <w:lang w:val="es-ES"/>
+        </w:rPr>
+        <w:t>, y su fecha de nacimiento.</w:t>
       </w:r>
       <w:r>
         <w:rPr>
@@ -61,13 +91,25 @@
         <w:rPr>
           <w:lang w:val="es-ES"/>
         </w:rPr>
-        <w:t xml:space="preserve"> y </w:t>
-      </w:r>
-      <w:r>
-        <w:rPr>
-          <w:lang w:val="es-ES"/>
-        </w:rPr>
-        <w:t>no podrá haber 2 clientes con el mismo DNI</w:t>
+        <w:t xml:space="preserve"> y no se permitirá cargarlo de no cumplir con esta restricción. Ademas, n</w:t>
+      </w:r>
+      <w:r>
+        <w:rPr>
+          <w:lang w:val="es-ES"/>
+        </w:rPr>
+        <w:t>o podrá</w:t>
+      </w:r>
+      <w:r>
+        <w:rPr>
+          <w:lang w:val="es-ES"/>
+        </w:rPr>
+        <w:t>n</w:t>
+      </w:r>
+      <w:r>
+        <w:rPr>
+          <w:lang w:val="es-ES"/>
+        </w:rPr>
+        <w:t xml:space="preserve"> haber 2 clientes con el mismo DNI</w:t>
       </w:r>
       <w:r>
         <w:rPr>
@@ -117,6 +159,50 @@
           <w:lang w:val="es-ES"/>
         </w:rPr>
         <w:t>De cada mascota se espera registrar su nombre, su peso y su fecha de nacimiento (real o aproximada)</w:t>
+      </w:r>
+      <w:r>
+        <w:rPr>
+          <w:lang w:val="es-ES"/>
+        </w:rPr>
+        <w:t>.</w:t>
+      </w:r>
+    </w:p>
+    <w:p>
+      <w:pPr>
+        <w:rPr>
+          <w:lang w:val="es-ES"/>
+        </w:rPr>
+      </w:pPr>
+      <w:r>
+        <w:rPr>
+          <w:lang w:val="es-ES"/>
+        </w:rPr>
+        <w:t>Una vez que se tenga tanto clientes como pacientes (mascotas) se podrán cargar turnos para estos últimos. Por cada turno se registrar la fecha del mismo, el paciente y una breve descripción.</w:t>
+      </w:r>
+    </w:p>
+    <w:p>
+      <w:pPr>
+        <w:rPr>
+          <w:lang w:val="es-ES"/>
+        </w:rPr>
+      </w:pPr>
+      <w:r>
+        <w:rPr>
+          <w:lang w:val="es-ES"/>
+        </w:rPr>
+        <w:t xml:space="preserve">Todos los datos se almacenaran </w:t>
+      </w:r>
+      <w:r>
+        <w:rPr>
+          <w:lang w:val="es-ES"/>
+        </w:rPr>
+        <w:t xml:space="preserve">y manipularan </w:t>
+      </w:r>
+      <w:r>
+        <w:rPr>
+          <w:lang w:val="es-ES"/>
+        </w:rPr>
+        <w:t>en una base de datos SQL Server. La misma se llamara “Veterinaria”</w:t>
       </w:r>
       <w:r>
         <w:rPr>
@@ -164,15 +250,46 @@
     </w:p>
     <w:p>
       <w:pPr>
-        <w:rPr>
-          <w:lang w:val="es-ES"/>
-        </w:rPr>
-      </w:pPr>
-      <w:r>
-        <w:rPr>
-          <w:lang w:val="es-ES"/>
-        </w:rPr>
-        <w:t>la llegada de los pacientes y podrá cargar y/o modificar sus historias clínicas. Las personas podrán traer muchas mascotas y todas se registrarán a su nombre.</w:t>
+        <w:pStyle w:val="ListParagraph"/>
+        <w:numPr>
+          <w:ilvl w:val="0"/>
+          <w:numId w:val="1"/>
+        </w:numPr>
+        <w:rPr>
+          <w:lang w:val="es-ES"/>
+        </w:rPr>
+      </w:pPr>
+      <w:r>
+        <w:rPr>
+          <w:lang w:val="es-ES"/>
+        </w:rPr>
+        <w:t>JSON</w:t>
+      </w:r>
+    </w:p>
+    <w:p>
+      <w:pPr>
+        <w:rPr>
+          <w:lang w:val="es-ES"/>
+        </w:rPr>
+      </w:pPr>
+    </w:p>
+    <w:p>
+      <w:pPr>
+        <w:rPr>
+          <w:lang w:val="es-ES"/>
+        </w:rPr>
+      </w:pPr>
+      <w:r>
+        <w:rPr>
+          <w:lang w:val="es-ES"/>
+        </w:rPr>
+        <w:t xml:space="preserve">Por medio de la utilización de hilos y eventos, en la pantalla principal se mostrará siempre una mini ventana </w:t>
+      </w:r>
+      <w:r>
+        <w:rPr>
+          <w:lang w:val="es-ES"/>
+        </w:rPr>
+        <w:t>informando el tiempo antual y el restante para el turno mas próximo.</w:t>
       </w:r>
     </w:p>
     <w:sectPr>

--- a/TP3/TP3.docx
+++ b/TP3/TP3.docx
@@ -91,19 +91,31 @@
         <w:rPr>
           <w:lang w:val="es-ES"/>
         </w:rPr>
-        <w:t xml:space="preserve"> y no se permitirá cargarlo de no cumplir con esta restricción. Ademas, n</w:t>
-      </w:r>
-      <w:r>
-        <w:rPr>
-          <w:lang w:val="es-ES"/>
-        </w:rPr>
-        <w:t>o podrá</w:t>
-      </w:r>
-      <w:r>
-        <w:rPr>
-          <w:lang w:val="es-ES"/>
-        </w:rPr>
-        <w:t>n</w:t>
+        <w:t xml:space="preserve"> y no se permitirá cargarlo de no cumplir con esta restricción. </w:t>
+      </w:r>
+      <w:r>
+        <w:rPr>
+          <w:lang w:val="es-ES"/>
+        </w:rPr>
+        <w:t>Además</w:t>
+      </w:r>
+      <w:r>
+        <w:rPr>
+          <w:lang w:val="es-ES"/>
+        </w:rPr>
+        <w:t>, n</w:t>
+      </w:r>
+      <w:r>
+        <w:rPr>
+          <w:lang w:val="es-ES"/>
+        </w:rPr>
+        <w:t xml:space="preserve">o </w:t>
+      </w:r>
+      <w:r>
+        <w:rPr>
+          <w:lang w:val="es-ES"/>
+        </w:rPr>
+        <w:t>podrá</w:t>
       </w:r>
       <w:r>
         <w:rPr>
@@ -190,19 +202,55 @@
         <w:rPr>
           <w:lang w:val="es-ES"/>
         </w:rPr>
-        <w:t xml:space="preserve">Todos los datos se almacenaran </w:t>
-      </w:r>
-      <w:r>
-        <w:rPr>
-          <w:lang w:val="es-ES"/>
-        </w:rPr>
-        <w:t xml:space="preserve">y manipularan </w:t>
-      </w:r>
-      <w:r>
-        <w:rPr>
-          <w:lang w:val="es-ES"/>
-        </w:rPr>
-        <w:t>en una base de datos SQL Server. La misma se llamara “Veterinaria”</w:t>
+        <w:t xml:space="preserve">Todos los datos se </w:t>
+      </w:r>
+      <w:r>
+        <w:rPr>
+          <w:lang w:val="es-ES"/>
+        </w:rPr>
+        <w:t>almacenarán</w:t>
+      </w:r>
+      <w:r>
+        <w:rPr>
+          <w:lang w:val="es-ES"/>
+        </w:rPr>
+        <w:t xml:space="preserve"> </w:t>
+      </w:r>
+      <w:r>
+        <w:rPr>
+          <w:lang w:val="es-ES"/>
+        </w:rPr>
+        <w:t xml:space="preserve">y </w:t>
+      </w:r>
+      <w:r>
+        <w:rPr>
+          <w:lang w:val="es-ES"/>
+        </w:rPr>
+        <w:t>manipularán</w:t>
+      </w:r>
+      <w:r>
+        <w:rPr>
+          <w:lang w:val="es-ES"/>
+        </w:rPr>
+        <w:t xml:space="preserve"> </w:t>
+      </w:r>
+      <w:r>
+        <w:rPr>
+          <w:lang w:val="es-ES"/>
+        </w:rPr>
+        <w:t xml:space="preserve">en una base de datos SQL Server. La misma se </w:t>
+      </w:r>
+      <w:r>
+        <w:rPr>
+          <w:lang w:val="es-ES"/>
+        </w:rPr>
+        <w:t>llamará</w:t>
+      </w:r>
+      <w:r>
+        <w:rPr>
+          <w:lang w:val="es-ES"/>
+        </w:rPr>
+        <w:t xml:space="preserve"> “Veterinaria”</w:t>
       </w:r>
       <w:r>
         <w:rPr>
@@ -227,7 +275,19 @@
         <w:rPr>
           <w:lang w:val="es-ES"/>
         </w:rPr>
-        <w:t xml:space="preserve"> Tanto la importación coma la exportación pordrá realizarse en los siguientes formatos:</w:t>
+        <w:t xml:space="preserve"> Tanto la importación coma la exportación </w:t>
+      </w:r>
+      <w:r>
+        <w:rPr>
+          <w:lang w:val="es-ES"/>
+        </w:rPr>
+        <w:t>podrá</w:t>
+      </w:r>
+      <w:r>
+        <w:rPr>
+          <w:lang w:val="es-ES"/>
+        </w:rPr>
+        <w:t xml:space="preserve"> realizarse en los siguientes formatos:</w:t>
       </w:r>
     </w:p>
     <w:p>
@@ -272,6 +332,24 @@
           <w:lang w:val="es-ES"/>
         </w:rPr>
       </w:pPr>
+      <w:r>
+        <w:rPr>
+          <w:lang w:val="es-ES"/>
+        </w:rPr>
+        <w:t xml:space="preserve">La importación solo se registrará si en la base de datos no existe el registro con el mismo ID. Caso contrario se </w:t>
+      </w:r>
+      <w:r>
+        <w:rPr>
+          <w:lang w:val="es-ES"/>
+        </w:rPr>
+        <w:t>emitirá</w:t>
+      </w:r>
+      <w:r>
+        <w:rPr>
+          <w:lang w:val="es-ES"/>
+        </w:rPr>
+        <w:t xml:space="preserve"> esos datos correspondientes a ese registro.</w:t>
+      </w:r>
     </w:p>
     <w:p>
       <w:pPr>
@@ -289,7 +367,31 @@
         <w:rPr>
           <w:lang w:val="es-ES"/>
         </w:rPr>
-        <w:t>informando el tiempo antual y el restante para el turno mas próximo.</w:t>
+        <w:t xml:space="preserve">informando el tiempo </w:t>
+      </w:r>
+      <w:r>
+        <w:rPr>
+          <w:lang w:val="es-ES"/>
+        </w:rPr>
+        <w:t>actual</w:t>
+      </w:r>
+      <w:r>
+        <w:rPr>
+          <w:lang w:val="es-ES"/>
+        </w:rPr>
+        <w:t xml:space="preserve"> y el restante para el turno </w:t>
+      </w:r>
+      <w:r>
+        <w:rPr>
+          <w:lang w:val="es-ES"/>
+        </w:rPr>
+        <w:t>más</w:t>
+      </w:r>
+      <w:r>
+        <w:rPr>
+          <w:lang w:val="es-ES"/>
+        </w:rPr>
+        <w:t xml:space="preserve"> próximo.</w:t>
       </w:r>
     </w:p>
     <w:sectPr>
